--- a/tesis/template_beritapublikasimagister.docx
+++ b/tesis/template_beritapublikasimagister.docx
@@ -74,15 +74,7 @@
         <w:jc w:val="both"/>
       </w:pPr>
       <w:r>
-        <w:t xml:space="preserve">Pada </w:t>
-      </w:r>
-      <w:proofErr w:type="spellStart"/>
-      <w:r>
-        <w:t>hari</w:t>
-      </w:r>
-      <w:proofErr w:type="spellEnd"/>
-      <w:r>
-        <w:t xml:space="preserve"> </w:t>
+        <w:t xml:space="preserve">Pada hari </w:t>
       </w:r>
       <w:r>
         <w:rPr>
@@ -108,14 +100,12 @@
         </w:rPr>
         <w:t xml:space="preserve"> </w:t>
       </w:r>
-      <w:proofErr w:type="spellStart"/>
       <w:r>
         <w:rPr>
           <w:lang w:val="en-US"/>
         </w:rPr>
         <w:t>tanggal</w:t>
       </w:r>
-      <w:proofErr w:type="spellEnd"/>
       <w:r>
         <w:rPr>
           <w:lang w:val="en-US"/>
@@ -127,23 +117,7 @@
           <w:bCs/>
           <w:lang w:val="en-US"/>
         </w:rPr>
-        <w:t>{</w:t>
-      </w:r>
-      <w:proofErr w:type="spellStart"/>
-      <w:r>
-        <w:rPr>
-          <w:bCs/>
-          <w:lang w:val="en-US"/>
-        </w:rPr>
-        <w:t>Tanggal</w:t>
-      </w:r>
-      <w:proofErr w:type="spellEnd"/>
-      <w:r>
-        <w:rPr>
-          <w:bCs/>
-          <w:lang w:val="en-US"/>
-        </w:rPr>
-        <w:t xml:space="preserve">} </w:t>
+        <w:t xml:space="preserve">{Tanggal} </w:t>
       </w:r>
       <w:r>
         <w:fldChar w:fldCharType="begin"/>
@@ -154,46 +128,17 @@
       <w:r>
         <w:fldChar w:fldCharType="end"/>
       </w:r>
-      <w:proofErr w:type="spellStart"/>
-      <w:r>
-        <w:t>pukul</w:t>
-      </w:r>
-      <w:proofErr w:type="spellEnd"/>
-      <w:r>
-        <w:t xml:space="preserve"> </w:t>
-      </w:r>
-      <w:r>
-        <w:t>{</w:t>
-      </w:r>
-      <w:proofErr w:type="spellStart"/>
-      <w:r>
-        <w:t>JamAwal</w:t>
-      </w:r>
-      <w:proofErr w:type="spellEnd"/>
-      <w:r>
-        <w:t>}</w:t>
-      </w:r>
-      <w:r>
-        <w:t xml:space="preserve"> </w:t>
-      </w:r>
-      <w:proofErr w:type="spellStart"/>
-      <w:r>
-        <w:t>s.d.</w:t>
-      </w:r>
-      <w:proofErr w:type="spellEnd"/>
-      <w:r>
-        <w:t xml:space="preserve"> </w:t>
-      </w:r>
-      <w:r>
-        <w:t>{</w:t>
-      </w:r>
-      <w:proofErr w:type="spellStart"/>
-      <w:r>
-        <w:t>JamAkhir</w:t>
-      </w:r>
-      <w:proofErr w:type="spellEnd"/>
-      <w:r>
-        <w:t>}</w:t>
+      <w:r>
+        <w:t xml:space="preserve">pukul </w:t>
+      </w:r>
+      <w:r>
+        <w:t>{JamAwal}</w:t>
+      </w:r>
+      <w:r>
+        <w:t xml:space="preserve"> s.d. </w:t>
+      </w:r>
+      <w:r>
+        <w:t>{JamAkhir}</w:t>
       </w:r>
       <w:r>
         <w:rPr>
@@ -203,15 +148,7 @@
         <w:t xml:space="preserve"> </w:t>
       </w:r>
       <w:r>
-        <w:t xml:space="preserve">WIB </w:t>
-      </w:r>
-      <w:proofErr w:type="spellStart"/>
-      <w:r>
-        <w:t>bertempat</w:t>
-      </w:r>
-      <w:proofErr w:type="spellEnd"/>
-      <w:r>
-        <w:t xml:space="preserve"> di </w:t>
+        <w:t xml:space="preserve">WIB bertempat di </w:t>
       </w:r>
       <w:r>
         <w:t>{Ruang}</w:t>
@@ -226,31 +163,7 @@
         <w:t>Departemen</w:t>
       </w:r>
       <w:r>
-        <w:t xml:space="preserve"> Teknik </w:t>
-      </w:r>
-      <w:proofErr w:type="spellStart"/>
-      <w:r>
-        <w:t>Geodesi</w:t>
-      </w:r>
-      <w:proofErr w:type="spellEnd"/>
-      <w:r>
-        <w:t xml:space="preserve"> FT-UGM, </w:t>
-      </w:r>
-      <w:proofErr w:type="spellStart"/>
-      <w:r>
-        <w:t>telah</w:t>
-      </w:r>
-      <w:proofErr w:type="spellEnd"/>
-      <w:r>
-        <w:t xml:space="preserve"> </w:t>
-      </w:r>
-      <w:proofErr w:type="spellStart"/>
-      <w:r>
-        <w:t>diselenggarakan</w:t>
-      </w:r>
-      <w:proofErr w:type="spellEnd"/>
-      <w:r>
-        <w:t xml:space="preserve"> </w:t>
+        <w:t xml:space="preserve"> Teknik Geodesi FT-UGM, telah diselenggarakan </w:t>
       </w:r>
       <w:r>
         <w:rPr>
@@ -259,15 +172,7 @@
         <w:t>penilaian Naskah Publikasi mahasiswa Program Studi Magister</w:t>
       </w:r>
       <w:r>
-        <w:t xml:space="preserve"> Teknik </w:t>
-      </w:r>
-      <w:proofErr w:type="spellStart"/>
-      <w:r>
-        <w:t>Geomatika</w:t>
-      </w:r>
-      <w:proofErr w:type="spellEnd"/>
-      <w:r>
-        <w:t xml:space="preserve">, </w:t>
+        <w:t xml:space="preserve"> Teknik Geomatika, </w:t>
       </w:r>
       <w:r>
         <w:rPr>
@@ -276,15 +181,7 @@
         <w:t>Departemen Teknik Geodesi</w:t>
       </w:r>
       <w:r>
-        <w:t xml:space="preserve"> </w:t>
-      </w:r>
-      <w:proofErr w:type="spellStart"/>
-      <w:r>
-        <w:t>Fakultas</w:t>
-      </w:r>
-      <w:proofErr w:type="spellEnd"/>
-      <w:r>
-        <w:t xml:space="preserve"> Teknik UGM:</w:t>
+        <w:t xml:space="preserve"> Fakultas Teknik UGM:</w:t>
       </w:r>
     </w:p>
     <w:p>
@@ -467,21 +364,7 @@
               <w:rPr>
                 <w:lang w:val="en-US"/>
               </w:rPr>
-              <w:t>{</w:t>
-            </w:r>
-            <w:proofErr w:type="spellStart"/>
-            <w:r>
-              <w:rPr>
-                <w:lang w:val="en-US"/>
-              </w:rPr>
-              <w:t>Pembimbing</w:t>
-            </w:r>
-            <w:proofErr w:type="spellEnd"/>
-            <w:r>
-              <w:rPr>
-                <w:lang w:val="en-US"/>
-              </w:rPr>
-              <w:t>}</w:t>
+              <w:t>{Pembimbing}</w:t>
             </w:r>
           </w:p>
         </w:tc>
@@ -612,23 +495,7 @@
                 <w:color w:val="1F1F1F"/>
                 <w:shd w:val="clear" w:color="auto" w:fill="FFFFFF"/>
               </w:rPr>
-              <w:t>{</w:t>
-            </w:r>
-            <w:proofErr w:type="spellStart"/>
-            <w:r>
-              <w:rPr>
-                <w:color w:val="1F1F1F"/>
-                <w:shd w:val="clear" w:color="auto" w:fill="FFFFFF"/>
-              </w:rPr>
-              <w:t>JudulTesis</w:t>
-            </w:r>
-            <w:proofErr w:type="spellEnd"/>
-            <w:r>
-              <w:rPr>
-                <w:color w:val="1F1F1F"/>
-                <w:shd w:val="clear" w:color="auto" w:fill="FFFFFF"/>
-              </w:rPr>
-              <w:t>}</w:t>
+              <w:t>{JudulTesis}</w:t>
             </w:r>
           </w:p>
         </w:tc>
@@ -663,23 +530,7 @@
           <w:b/>
           <w:bCs/>
         </w:rPr>
-        <w:t xml:space="preserve">Hasil </w:t>
-      </w:r>
-      <w:proofErr w:type="spellStart"/>
-      <w:r>
-        <w:rPr>
-          <w:b/>
-          <w:bCs/>
-        </w:rPr>
-        <w:t>Penilaian</w:t>
-      </w:r>
-      <w:proofErr w:type="spellEnd"/>
-      <w:r>
-        <w:rPr>
-          <w:b/>
-          <w:bCs/>
-        </w:rPr>
-        <w:t>:</w:t>
+        <w:t>Hasil Penilaian:</w:t>
       </w:r>
     </w:p>
     <w:p>
@@ -697,34 +548,10 @@
         <w:jc w:val="both"/>
       </w:pPr>
       <w:r>
-        <w:t xml:space="preserve"> </w:t>
-      </w:r>
-      <w:proofErr w:type="spellStart"/>
-      <w:r>
-        <w:t>Penguji</w:t>
-      </w:r>
-      <w:proofErr w:type="spellEnd"/>
-      <w:r>
-        <w:t xml:space="preserve"> 1 (</w:t>
-      </w:r>
-      <w:proofErr w:type="spellStart"/>
-      <w:r>
-        <w:t>Ketua</w:t>
-      </w:r>
-      <w:proofErr w:type="spellEnd"/>
-      <w:r>
-        <w:t xml:space="preserve"> Tim</w:t>
-      </w:r>
-      <w:r>
-        <w:t xml:space="preserve"> </w:t>
-      </w:r>
-      <w:proofErr w:type="spellStart"/>
-      <w:r>
-        <w:t>Penguji</w:t>
-      </w:r>
-      <w:proofErr w:type="spellEnd"/>
-      <w:r>
-        <w:t>)</w:t>
+        <w:t xml:space="preserve"> Penguji 1 (Ketua Tim</w:t>
+      </w:r>
+      <w:r>
+        <w:t xml:space="preserve"> Penguji)</w:t>
       </w:r>
       <w:r>
         <w:rPr>
@@ -742,7 +569,13 @@
         <w:t xml:space="preserve">P1 : </w:t>
       </w:r>
       <w:r>
-        <w:t>{Skor_Penguji1}</w:t>
+        <w:t>{Skor_</w:t>
+      </w:r>
+      <w:r>
+        <w:t>KetuaSidang</w:t>
+      </w:r>
+      <w:r>
+        <w:t>}</w:t>
       </w:r>
       <w:r>
         <w:fldChar w:fldCharType="begin"/>
@@ -770,26 +603,10 @@
         <w:jc w:val="both"/>
       </w:pPr>
       <w:r>
-        <w:t xml:space="preserve"> </w:t>
-      </w:r>
-      <w:proofErr w:type="spellStart"/>
-      <w:r>
-        <w:t>Penguji</w:t>
-      </w:r>
-      <w:proofErr w:type="spellEnd"/>
-      <w:r>
-        <w:t xml:space="preserve"> 2 (</w:t>
-      </w:r>
-      <w:proofErr w:type="spellStart"/>
-      <w:r>
-        <w:t>An</w:t>
-      </w:r>
-      <w:r>
-        <w:t>ggota</w:t>
-      </w:r>
-      <w:proofErr w:type="spellEnd"/>
-      <w:r>
-        <w:t>)</w:t>
+        <w:t xml:space="preserve"> Penguji 2 (An</w:t>
+      </w:r>
+      <w:r>
+        <w:t>ggota)</w:t>
       </w:r>
       <w:r>
         <w:tab/>
@@ -813,7 +630,13 @@
         <w:t xml:space="preserve">P2 : </w:t>
       </w:r>
       <w:r>
-        <w:t>{Skor_Penguji2}</w:t>
+        <w:t>{Skor_Penguji</w:t>
+      </w:r>
+      <w:r>
+        <w:t>1</w:t>
+      </w:r>
+      <w:r>
+        <w:t>}</w:t>
       </w:r>
     </w:p>
     <w:p>
@@ -831,15 +654,7 @@
         <w:jc w:val="both"/>
       </w:pPr>
       <w:r>
-        <w:t xml:space="preserve"> </w:t>
-      </w:r>
-      <w:proofErr w:type="spellStart"/>
-      <w:r>
-        <w:t>Penguji</w:t>
-      </w:r>
-      <w:proofErr w:type="spellEnd"/>
-      <w:r>
-        <w:t xml:space="preserve"> 3</w:t>
+        <w:t xml:space="preserve"> Penguji 3</w:t>
       </w:r>
       <w:r>
         <w:t xml:space="preserve"> (</w:t>
@@ -853,16 +668,11 @@
       <w:r>
         <w:t>/</w:t>
       </w:r>
-      <w:proofErr w:type="spellStart"/>
       <w:r>
         <w:t>An</w:t>
       </w:r>
       <w:r>
-        <w:t>ggota</w:t>
-      </w:r>
-      <w:proofErr w:type="spellEnd"/>
-      <w:r>
-        <w:t>)</w:t>
+        <w:t>ggota)</w:t>
       </w:r>
       <w:r>
         <w:rPr>
@@ -887,13 +697,11 @@
         <w:t xml:space="preserve"> </w:t>
       </w:r>
       <w:r>
-        <w:t>{</w:t>
-      </w:r>
-      <w:proofErr w:type="spellStart"/>
-      <w:r>
-        <w:t>Skor_Pembimbing</w:t>
-      </w:r>
-      <w:proofErr w:type="spellEnd"/>
+        <w:t>{Skor_</w:t>
+      </w:r>
+      <w:r>
+        <w:t>Penguji2</w:t>
+      </w:r>
       <w:r>
         <w:t>}</w:t>
       </w:r>
@@ -924,21 +732,12 @@
           <w:lang w:val="id-ID"/>
         </w:rPr>
       </w:pPr>
-      <w:proofErr w:type="spellStart"/>
       <w:r>
         <w:rPr>
           <w:b/>
           <w:bCs/>
         </w:rPr>
-        <w:t>Rekapitulasi</w:t>
-      </w:r>
-      <w:proofErr w:type="spellEnd"/>
-      <w:r>
-        <w:rPr>
-          <w:b/>
-          <w:bCs/>
-        </w:rPr>
-        <w:t xml:space="preserve"> Nilai </w:t>
+        <w:t xml:space="preserve">Rekapitulasi Nilai </w:t>
       </w:r>
       <w:r>
         <w:rPr>
@@ -1029,23 +828,7 @@
           <w:b/>
           <w:bCs/>
         </w:rPr>
-        <w:t xml:space="preserve">Tim </w:t>
-      </w:r>
-      <w:proofErr w:type="spellStart"/>
-      <w:r>
-        <w:rPr>
-          <w:b/>
-          <w:bCs/>
-        </w:rPr>
-        <w:t>Penguji</w:t>
-      </w:r>
-      <w:proofErr w:type="spellEnd"/>
-      <w:r>
-        <w:rPr>
-          <w:b/>
-          <w:bCs/>
-        </w:rPr>
-        <w:t>:</w:t>
+        <w:t>Tim Penguji:</w:t>
       </w:r>
     </w:p>
     <w:tbl>
@@ -1139,7 +922,25 @@
                 <w:szCs w:val="22"/>
                 <w:lang w:val="en-US" w:eastAsia="x-none"/>
               </w:rPr>
-              <w:t>{NamaPenguji1}</w:t>
+              <w:t>{Nama</w:t>
+            </w:r>
+            <w:r>
+              <w:rPr>
+                <w:bCs/>
+                <w:sz w:val="22"/>
+                <w:szCs w:val="22"/>
+                <w:lang w:val="en-US" w:eastAsia="x-none"/>
+              </w:rPr>
+              <w:t>KetuaSidang</w:t>
+            </w:r>
+            <w:r>
+              <w:rPr>
+                <w:bCs/>
+                <w:sz w:val="22"/>
+                <w:szCs w:val="22"/>
+                <w:lang w:val="en-US" w:eastAsia="x-none"/>
+              </w:rPr>
+              <w:t>}</w:t>
             </w:r>
           </w:p>
         </w:tc>
@@ -1247,7 +1048,25 @@
                 <w:szCs w:val="22"/>
                 <w:lang w:val="id-ID" w:eastAsia="x-none"/>
               </w:rPr>
-              <w:t>{NamaPenguji2}</w:t>
+              <w:t>{NamaPenguji</w:t>
+            </w:r>
+            <w:r>
+              <w:rPr>
+                <w:bCs/>
+                <w:sz w:val="22"/>
+                <w:szCs w:val="22"/>
+                <w:lang w:val="id-ID" w:eastAsia="x-none"/>
+              </w:rPr>
+              <w:t>1</w:t>
+            </w:r>
+            <w:r>
+              <w:rPr>
+                <w:bCs/>
+                <w:sz w:val="22"/>
+                <w:szCs w:val="22"/>
+                <w:lang w:val="id-ID" w:eastAsia="x-none"/>
+              </w:rPr>
+              <w:t>}</w:t>
             </w:r>
           </w:p>
         </w:tc>
@@ -1354,9 +1173,8 @@
                 <w:szCs w:val="22"/>
                 <w:lang w:val="en-US"/>
               </w:rPr>
-              <w:t>{</w:t>
+              <w:t>{Nam</w:t>
             </w:r>
-            <w:proofErr w:type="spellStart"/>
             <w:r>
               <w:rPr>
                 <w:bCs/>
@@ -1364,7 +1182,7 @@
                 <w:szCs w:val="22"/>
                 <w:lang w:val="en-US"/>
               </w:rPr>
-              <w:t>Nam</w:t>
+              <w:t>a</w:t>
             </w:r>
             <w:r>
               <w:rPr>
@@ -1373,7 +1191,7 @@
                 <w:szCs w:val="22"/>
                 <w:lang w:val="en-US"/>
               </w:rPr>
-              <w:t>a</w:t>
+              <w:t>P</w:t>
             </w:r>
             <w:r>
               <w:rPr>
@@ -1382,9 +1200,8 @@
                 <w:szCs w:val="22"/>
                 <w:lang w:val="en-US"/>
               </w:rPr>
-              <w:t>Pembimbing</w:t>
+              <w:t>enguji2</w:t>
             </w:r>
-            <w:proofErr w:type="spellEnd"/>
             <w:r>
               <w:rPr>
                 <w:bCs/>
@@ -1529,17 +1346,8 @@
               <w:sz w:val="18"/>
               <w:szCs w:val="18"/>
             </w:rPr>
-            <w:t xml:space="preserve">No. </w:t>
+            <w:t>No. Dokumen</w:t>
           </w:r>
-          <w:proofErr w:type="spellStart"/>
-          <w:r>
-            <w:rPr>
-              <w:sz w:val="18"/>
-              <w:szCs w:val="18"/>
-            </w:rPr>
-            <w:t>Dokumen</w:t>
-          </w:r>
-          <w:proofErr w:type="spellEnd"/>
         </w:p>
       </w:tc>
       <w:tc>
@@ -1559,23 +1367,7 @@
               <w:sz w:val="18"/>
               <w:szCs w:val="18"/>
             </w:rPr>
-            <w:t>FO/TS/</w:t>
-          </w:r>
-          <w:proofErr w:type="spellStart"/>
-          <w:r>
-            <w:rPr>
-              <w:sz w:val="18"/>
-              <w:szCs w:val="18"/>
-            </w:rPr>
-            <w:t>TGm</w:t>
-          </w:r>
-          <w:proofErr w:type="spellEnd"/>
-          <w:r>
-            <w:rPr>
-              <w:sz w:val="18"/>
-              <w:szCs w:val="18"/>
-            </w:rPr>
-            <w:t>/S2/0004.a</w:t>
+            <w:t>FO/TS/TGm/S2/0004.a</w:t>
           </w:r>
         </w:p>
       </w:tc>
@@ -1614,31 +1406,13 @@
               <w:szCs w:val="18"/>
             </w:rPr>
           </w:pPr>
-          <w:proofErr w:type="spellStart"/>
           <w:r>
             <w:rPr>
               <w:sz w:val="18"/>
               <w:szCs w:val="18"/>
             </w:rPr>
-            <w:t>Berlaku</w:t>
+            <w:t>Berlaku Sejak</w:t>
           </w:r>
-          <w:proofErr w:type="spellEnd"/>
-          <w:r>
-            <w:rPr>
-              <w:sz w:val="18"/>
-              <w:szCs w:val="18"/>
-            </w:rPr>
-            <w:t xml:space="preserve"> </w:t>
-          </w:r>
-          <w:proofErr w:type="spellStart"/>
-          <w:r>
-            <w:rPr>
-              <w:sz w:val="18"/>
-              <w:szCs w:val="18"/>
-            </w:rPr>
-            <w:t>Sejak</w:t>
-          </w:r>
-          <w:proofErr w:type="spellEnd"/>
         </w:p>
       </w:tc>
       <w:tc>
@@ -1729,7 +1503,6 @@
               <w:szCs w:val="18"/>
             </w:rPr>
           </w:pPr>
-          <w:proofErr w:type="spellStart"/>
           <w:r>
             <w:rPr>
               <w:sz w:val="18"/>
@@ -1737,7 +1510,6 @@
             </w:rPr>
             <w:t>Revisi</w:t>
           </w:r>
-          <w:proofErr w:type="spellEnd"/>
         </w:p>
       </w:tc>
       <w:tc>
@@ -1861,25 +1633,7 @@
               <w:sz w:val="18"/>
               <w:szCs w:val="18"/>
             </w:rPr>
-            <w:t xml:space="preserve"> </w:t>
-          </w:r>
-          <w:proofErr w:type="spellStart"/>
-          <w:r>
-            <w:rPr>
-              <w:rStyle w:val="PageNumber"/>
-              <w:sz w:val="18"/>
-              <w:szCs w:val="18"/>
-            </w:rPr>
-            <w:t>dari</w:t>
-          </w:r>
-          <w:proofErr w:type="spellEnd"/>
-          <w:r>
-            <w:rPr>
-              <w:rStyle w:val="PageNumber"/>
-              <w:sz w:val="18"/>
-              <w:szCs w:val="18"/>
-            </w:rPr>
-            <w:t xml:space="preserve"> </w:t>
+            <w:t xml:space="preserve"> dari </w:t>
           </w:r>
           <w:r>
             <w:rPr>
@@ -2087,18 +1841,8 @@
               <w:sz w:val="28"/>
               <w:szCs w:val="28"/>
             </w:rPr>
-            <w:t xml:space="preserve"> Teknik </w:t>
+            <w:t xml:space="preserve"> Teknik Geomatika</w:t>
           </w:r>
-          <w:proofErr w:type="spellStart"/>
-          <w:r>
-            <w:rPr>
-              <w:color w:val="000000"/>
-              <w:sz w:val="28"/>
-              <w:szCs w:val="28"/>
-            </w:rPr>
-            <w:t>Geomatika</w:t>
-          </w:r>
-          <w:proofErr w:type="spellEnd"/>
         </w:p>
         <w:p>
           <w:pPr>
@@ -2108,47 +1852,11 @@
               <w:color w:val="000000"/>
             </w:rPr>
           </w:pPr>
-          <w:proofErr w:type="spellStart"/>
           <w:r>
             <w:rPr>
               <w:color w:val="000000"/>
             </w:rPr>
-            <w:t>Departemen</w:t>
-          </w:r>
-          <w:proofErr w:type="spellEnd"/>
-          <w:r>
-            <w:rPr>
-              <w:color w:val="000000"/>
-            </w:rPr>
-            <w:t xml:space="preserve"> Teknik </w:t>
-          </w:r>
-          <w:proofErr w:type="spellStart"/>
-          <w:r>
-            <w:rPr>
-              <w:color w:val="000000"/>
-            </w:rPr>
-            <w:t>Geodesi</w:t>
-          </w:r>
-          <w:proofErr w:type="spellEnd"/>
-          <w:r>
-            <w:rPr>
-              <w:color w:val="000000"/>
-            </w:rPr>
-            <w:t xml:space="preserve">, </w:t>
-          </w:r>
-          <w:proofErr w:type="spellStart"/>
-          <w:r>
-            <w:rPr>
-              <w:color w:val="000000"/>
-            </w:rPr>
-            <w:t>Fakultas</w:t>
-          </w:r>
-          <w:proofErr w:type="spellEnd"/>
-          <w:r>
-            <w:rPr>
-              <w:color w:val="000000"/>
-            </w:rPr>
-            <w:t xml:space="preserve"> Teknik Universitas Gadjah Mada</w:t>
+            <w:t>Departemen Teknik Geodesi, Fakultas Teknik Universitas Gadjah Mada</w:t>
           </w:r>
         </w:p>
         <w:p>
@@ -2161,23 +1869,13 @@
               <w:szCs w:val="21"/>
             </w:rPr>
           </w:pPr>
-          <w:proofErr w:type="spellStart"/>
           <w:r>
             <w:rPr>
               <w:color w:val="000000"/>
               <w:sz w:val="21"/>
               <w:szCs w:val="21"/>
             </w:rPr>
-            <w:t>Sekretariat</w:t>
-          </w:r>
-          <w:proofErr w:type="spellEnd"/>
-          <w:r>
-            <w:rPr>
-              <w:color w:val="000000"/>
-              <w:sz w:val="21"/>
-              <w:szCs w:val="21"/>
-            </w:rPr>
-            <w:t xml:space="preserve">: </w:t>
+            <w:t xml:space="preserve">Sekretariat: </w:t>
           </w:r>
           <w:r>
             <w:rPr>
@@ -2194,61 +1892,7 @@
               <w:sz w:val="21"/>
               <w:szCs w:val="21"/>
             </w:rPr>
-            <w:t xml:space="preserve"> Teknik </w:t>
-          </w:r>
-          <w:proofErr w:type="spellStart"/>
-          <w:r>
-            <w:rPr>
-              <w:color w:val="000000"/>
-              <w:sz w:val="21"/>
-              <w:szCs w:val="21"/>
-            </w:rPr>
-            <w:t>Geodesi</w:t>
-          </w:r>
-          <w:proofErr w:type="spellEnd"/>
-          <w:r>
-            <w:rPr>
-              <w:color w:val="000000"/>
-              <w:sz w:val="21"/>
-              <w:szCs w:val="21"/>
-            </w:rPr>
-            <w:t xml:space="preserve"> </w:t>
-          </w:r>
-          <w:proofErr w:type="spellStart"/>
-          <w:r>
-            <w:rPr>
-              <w:color w:val="000000"/>
-              <w:sz w:val="21"/>
-              <w:szCs w:val="21"/>
-            </w:rPr>
-            <w:t>Fakultas</w:t>
-          </w:r>
-          <w:proofErr w:type="spellEnd"/>
-          <w:r>
-            <w:rPr>
-              <w:color w:val="000000"/>
-              <w:sz w:val="21"/>
-              <w:szCs w:val="21"/>
-            </w:rPr>
-            <w:t xml:space="preserve"> Teknik UGM, Jl. </w:t>
-          </w:r>
-          <w:proofErr w:type="spellStart"/>
-          <w:r>
-            <w:rPr>
-              <w:color w:val="000000"/>
-              <w:sz w:val="21"/>
-              <w:szCs w:val="21"/>
-            </w:rPr>
-            <w:t>Grafika</w:t>
-          </w:r>
-          <w:proofErr w:type="spellEnd"/>
-          <w:r>
-            <w:rPr>
-              <w:color w:val="000000"/>
-              <w:sz w:val="21"/>
-              <w:szCs w:val="21"/>
-            </w:rPr>
-            <w:t xml:space="preserve"> No. 2, Yogyakarta 55281</w:t>
+            <w:t xml:space="preserve"> Teknik Geodesi Fakultas Teknik UGM, Jl. Grafika No. 2, Yogyakarta 55281</w:t>
           </w:r>
         </w:p>
         <w:p>
